--- a/vignettes/cclosure_estimates.docx
+++ b/vignettes/cclosure_estimates.docx
@@ -37,14 +37,14 @@
         <w:tblLook w:firstRow="1" w:lastRow="0" w:firstColumn="0" w:lastColumn="0" w:noHBand="0" w:noVBand="1"/>
       </w:tblPr>
       <w:tblGrid>
-        <w:gridCol w:w="1531"/>
-        <w:gridCol w:w="1189"/>
-        <w:gridCol w:w="1266"/>
-        <w:gridCol w:w="1020"/>
+        <w:gridCol w:w="1674"/>
+        <w:gridCol w:w="1294"/>
+        <w:gridCol w:w="1366"/>
+        <w:gridCol w:w="1150"/>
       </w:tblGrid>
       <w:tr>
         <w:trPr>
-          <w:trHeight w:val="598" w:hRule="auto"/>
+          <w:trHeight w:val="611" w:hRule="auto"/>
           <w:tblHeader/>
         </w:trPr>
         header1
@@ -78,7 +78,7 @@
               <w:spacing w:after="100" w:before="100" w:line="240"/>
               <w:ind w:left="100" w:right="100" w:firstLine="0" w:firstLineChars="0"/>
               <w:rPr>
-                <w:rFonts w:ascii="Arial" w:hAnsi="Arial" w:eastAsia="Arial" w:cs="Arial"/>
+                <w:rFonts w:ascii="DejaVu Sans" w:hAnsi="DejaVu Sans" w:eastAsia="DejaVu Sans" w:cs="DejaVu Sans"/>
                 <w:i w:val="true"/>
                 <w:b w:val="false"/>
                 <w:u w:val="none"/>
@@ -89,7 +89,7 @@
             </w:pPr>
             <w:r>
               <w:rPr>
-                <w:rFonts w:ascii="Arial" w:hAnsi="Arial" w:eastAsia="Arial" w:cs="Arial"/>
+                <w:rFonts w:ascii="DejaVu Sans" w:hAnsi="DejaVu Sans" w:eastAsia="DejaVu Sans" w:cs="DejaVu Sans"/>
                 <w:i w:val="true"/>
                 <w:b w:val="false"/>
                 <w:u w:val="none"/>
@@ -131,7 +131,7 @@
               <w:spacing w:after="100" w:before="100" w:line="240"/>
               <w:ind w:left="100" w:right="100" w:firstLine="0" w:firstLineChars="0"/>
               <w:rPr>
-                <w:rFonts w:ascii="Arial" w:hAnsi="Arial" w:eastAsia="Arial" w:cs="Arial"/>
+                <w:rFonts w:ascii="DejaVu Sans" w:hAnsi="DejaVu Sans" w:eastAsia="DejaVu Sans" w:cs="DejaVu Sans"/>
                 <w:i w:val="true"/>
                 <w:b w:val="false"/>
                 <w:u w:val="none"/>
@@ -142,7 +142,7 @@
             </w:pPr>
             <w:r>
               <w:rPr>
-                <w:rFonts w:ascii="Arial" w:hAnsi="Arial" w:eastAsia="Arial" w:cs="Arial"/>
+                <w:rFonts w:ascii="DejaVu Sans" w:hAnsi="DejaVu Sans" w:eastAsia="DejaVu Sans" w:cs="DejaVu Sans"/>
                 <w:i w:val="true"/>
                 <w:b w:val="false"/>
                 <w:u w:val="none"/>
@@ -184,7 +184,7 @@
               <w:spacing w:after="100" w:before="100" w:line="240"/>
               <w:ind w:left="100" w:right="100" w:firstLine="0" w:firstLineChars="0"/>
               <w:rPr>
-                <w:rFonts w:ascii="Arial" w:hAnsi="Arial" w:eastAsia="Arial" w:cs="Arial"/>
+                <w:rFonts w:ascii="DejaVu Sans" w:hAnsi="DejaVu Sans" w:eastAsia="DejaVu Sans" w:cs="DejaVu Sans"/>
                 <w:i w:val="true"/>
                 <w:b w:val="false"/>
                 <w:u w:val="none"/>
@@ -195,7 +195,7 @@
             </w:pPr>
             <w:r>
               <w:rPr>
-                <w:rFonts w:ascii="Arial" w:hAnsi="Arial" w:eastAsia="Arial" w:cs="Arial"/>
+                <w:rFonts w:ascii="DejaVu Sans" w:hAnsi="DejaVu Sans" w:eastAsia="DejaVu Sans" w:cs="DejaVu Sans"/>
                 <w:i w:val="true"/>
                 <w:b w:val="false"/>
                 <w:u w:val="none"/>
@@ -237,7 +237,7 @@
               <w:spacing w:after="100" w:before="100" w:line="240"/>
               <w:ind w:left="100" w:right="100" w:firstLine="0" w:firstLineChars="0"/>
               <w:rPr>
-                <w:rFonts w:ascii="Arial" w:hAnsi="Arial" w:eastAsia="Arial" w:cs="Arial"/>
+                <w:rFonts w:ascii="DejaVu Sans" w:hAnsi="DejaVu Sans" w:eastAsia="DejaVu Sans" w:cs="DejaVu Sans"/>
                 <w:i w:val="true"/>
                 <w:b w:val="false"/>
                 <w:u w:val="none"/>
@@ -248,7 +248,7 @@
             </w:pPr>
             <w:r>
               <w:rPr>
-                <w:rFonts w:ascii="Arial" w:hAnsi="Arial" w:eastAsia="Arial" w:cs="Arial"/>
+                <w:rFonts w:ascii="DejaVu Sans" w:hAnsi="DejaVu Sans" w:eastAsia="DejaVu Sans" w:cs="DejaVu Sans"/>
                 <w:i w:val="true"/>
                 <w:b w:val="false"/>
                 <w:u w:val="none"/>
@@ -263,7 +263,7 @@
       </w:tr>
       <w:tr>
         <w:trPr>
-          <w:trHeight w:val="557" w:hRule="auto"/>
+          <w:trHeight w:val="561" w:hRule="auto"/>
         </w:trPr>
         body1
         <w:tc>
@@ -296,7 +296,7 @@
               <w:spacing w:after="100" w:before="100" w:line="240"/>
               <w:ind w:left="100" w:right="100" w:firstLine="0" w:firstLineChars="0"/>
               <w:rPr>
-                <w:rFonts w:ascii="Arial" w:hAnsi="Arial" w:eastAsia="Arial" w:cs="Arial"/>
+                <w:rFonts w:ascii="DejaVu Sans" w:hAnsi="DejaVu Sans" w:eastAsia="DejaVu Sans" w:cs="DejaVu Sans"/>
                 <w:i w:val="false"/>
                 <w:b w:val="false"/>
                 <w:u w:val="none"/>
@@ -307,7 +307,7 @@
             </w:pPr>
             <w:r>
               <w:rPr>
-                <w:rFonts w:ascii="Arial" w:hAnsi="Arial" w:eastAsia="Arial" w:cs="Arial"/>
+                <w:rFonts w:ascii="DejaVu Sans" w:hAnsi="DejaVu Sans" w:eastAsia="DejaVu Sans" w:cs="DejaVu Sans"/>
                 <w:i w:val="false"/>
                 <w:b w:val="false"/>
                 <w:u w:val="none"/>
@@ -349,7 +349,7 @@
               <w:spacing w:after="100" w:before="100" w:line="240"/>
               <w:ind w:left="100" w:right="100" w:firstLine="0" w:firstLineChars="0"/>
               <w:rPr>
-                <w:rFonts w:ascii="Arial" w:hAnsi="Arial" w:eastAsia="Arial" w:cs="Arial"/>
+                <w:rFonts w:ascii="DejaVu Sans" w:hAnsi="DejaVu Sans" w:eastAsia="DejaVu Sans" w:cs="DejaVu Sans"/>
                 <w:i w:val="false"/>
                 <w:b w:val="false"/>
                 <w:u w:val="none"/>
@@ -360,7 +360,7 @@
             </w:pPr>
             <w:r>
               <w:rPr>
-                <w:rFonts w:ascii="Arial" w:hAnsi="Arial" w:eastAsia="Arial" w:cs="Arial"/>
+                <w:rFonts w:ascii="DejaVu Sans" w:hAnsi="DejaVu Sans" w:eastAsia="DejaVu Sans" w:cs="DejaVu Sans"/>
                 <w:i w:val="false"/>
                 <w:b w:val="false"/>
                 <w:u w:val="none"/>
@@ -402,7 +402,7 @@
               <w:spacing w:after="100" w:before="100" w:line="240"/>
               <w:ind w:left="100" w:right="100" w:firstLine="0" w:firstLineChars="0"/>
               <w:rPr>
-                <w:rFonts w:ascii="Arial" w:hAnsi="Arial" w:eastAsia="Arial" w:cs="Arial"/>
+                <w:rFonts w:ascii="DejaVu Sans" w:hAnsi="DejaVu Sans" w:eastAsia="DejaVu Sans" w:cs="DejaVu Sans"/>
                 <w:i w:val="false"/>
                 <w:b w:val="false"/>
                 <w:u w:val="none"/>
@@ -413,7 +413,7 @@
             </w:pPr>
             <w:r>
               <w:rPr>
-                <w:rFonts w:ascii="Arial" w:hAnsi="Arial" w:eastAsia="Arial" w:cs="Arial"/>
+                <w:rFonts w:ascii="DejaVu Sans" w:hAnsi="DejaVu Sans" w:eastAsia="DejaVu Sans" w:cs="DejaVu Sans"/>
                 <w:i w:val="false"/>
                 <w:b w:val="false"/>
                 <w:u w:val="none"/>
@@ -455,7 +455,7 @@
               <w:spacing w:after="100" w:before="100" w:line="240"/>
               <w:ind w:left="100" w:right="100" w:firstLine="0" w:firstLineChars="0"/>
               <w:rPr>
-                <w:rFonts w:ascii="Arial" w:hAnsi="Arial" w:eastAsia="Arial" w:cs="Arial"/>
+                <w:rFonts w:ascii="DejaVu Sans" w:hAnsi="DejaVu Sans" w:eastAsia="DejaVu Sans" w:cs="DejaVu Sans"/>
                 <w:i w:val="false"/>
                 <w:b w:val="false"/>
                 <w:u w:val="none"/>
@@ -466,7 +466,7 @@
             </w:pPr>
             <w:r>
               <w:rPr>
-                <w:rFonts w:ascii="Arial" w:hAnsi="Arial" w:eastAsia="Arial" w:cs="Arial"/>
+                <w:rFonts w:ascii="DejaVu Sans" w:hAnsi="DejaVu Sans" w:eastAsia="DejaVu Sans" w:cs="DejaVu Sans"/>
                 <w:i w:val="false"/>
                 <w:b w:val="false"/>
                 <w:u w:val="none"/>
@@ -481,7 +481,7 @@
       </w:tr>
       <w:tr>
         <w:trPr>
-          <w:trHeight w:val="559" w:hRule="auto"/>
+          <w:trHeight w:val="563" w:hRule="auto"/>
         </w:trPr>
         body2
         <w:tc>
@@ -514,7 +514,7 @@
               <w:spacing w:after="100" w:before="100" w:line="240"/>
               <w:ind w:left="100" w:right="100" w:firstLine="0" w:firstLineChars="0"/>
               <w:rPr>
-                <w:rFonts w:ascii="Arial" w:hAnsi="Arial" w:eastAsia="Arial" w:cs="Arial"/>
+                <w:rFonts w:ascii="DejaVu Sans" w:hAnsi="DejaVu Sans" w:eastAsia="DejaVu Sans" w:cs="DejaVu Sans"/>
                 <w:i w:val="false"/>
                 <w:b w:val="false"/>
                 <w:u w:val="none"/>
@@ -525,7 +525,7 @@
             </w:pPr>
             <w:r>
               <w:rPr>
-                <w:rFonts w:ascii="Arial" w:hAnsi="Arial" w:eastAsia="Arial" w:cs="Arial"/>
+                <w:rFonts w:ascii="DejaVu Sans" w:hAnsi="DejaVu Sans" w:eastAsia="DejaVu Sans" w:cs="DejaVu Sans"/>
                 <w:i w:val="false"/>
                 <w:b w:val="false"/>
                 <w:u w:val="none"/>
@@ -567,7 +567,7 @@
               <w:spacing w:after="100" w:before="100" w:line="240"/>
               <w:ind w:left="100" w:right="100" w:firstLine="0" w:firstLineChars="0"/>
               <w:rPr>
-                <w:rFonts w:ascii="Arial" w:hAnsi="Arial" w:eastAsia="Arial" w:cs="Arial"/>
+                <w:rFonts w:ascii="DejaVu Sans" w:hAnsi="DejaVu Sans" w:eastAsia="DejaVu Sans" w:cs="DejaVu Sans"/>
                 <w:i w:val="false"/>
                 <w:b w:val="false"/>
                 <w:u w:val="none"/>
@@ -578,7 +578,7 @@
             </w:pPr>
             <w:r>
               <w:rPr>
-                <w:rFonts w:ascii="Arial" w:hAnsi="Arial" w:eastAsia="Arial" w:cs="Arial"/>
+                <w:rFonts w:ascii="DejaVu Sans" w:hAnsi="DejaVu Sans" w:eastAsia="DejaVu Sans" w:cs="DejaVu Sans"/>
                 <w:i w:val="false"/>
                 <w:b w:val="false"/>
                 <w:u w:val="none"/>
@@ -620,7 +620,7 @@
               <w:spacing w:after="100" w:before="100" w:line="240"/>
               <w:ind w:left="100" w:right="100" w:firstLine="0" w:firstLineChars="0"/>
               <w:rPr>
-                <w:rFonts w:ascii="Arial" w:hAnsi="Arial" w:eastAsia="Arial" w:cs="Arial"/>
+                <w:rFonts w:ascii="DejaVu Sans" w:hAnsi="DejaVu Sans" w:eastAsia="DejaVu Sans" w:cs="DejaVu Sans"/>
                 <w:i w:val="false"/>
                 <w:b w:val="false"/>
                 <w:u w:val="none"/>
@@ -631,7 +631,7 @@
             </w:pPr>
             <w:r>
               <w:rPr>
-                <w:rFonts w:ascii="Arial" w:hAnsi="Arial" w:eastAsia="Arial" w:cs="Arial"/>
+                <w:rFonts w:ascii="DejaVu Sans" w:hAnsi="DejaVu Sans" w:eastAsia="DejaVu Sans" w:cs="DejaVu Sans"/>
                 <w:i w:val="false"/>
                 <w:b w:val="false"/>
                 <w:u w:val="none"/>
@@ -673,7 +673,7 @@
               <w:spacing w:after="100" w:before="100" w:line="240"/>
               <w:ind w:left="100" w:right="100" w:firstLine="0" w:firstLineChars="0"/>
               <w:rPr>
-                <w:rFonts w:ascii="Arial" w:hAnsi="Arial" w:eastAsia="Arial" w:cs="Arial"/>
+                <w:rFonts w:ascii="DejaVu Sans" w:hAnsi="DejaVu Sans" w:eastAsia="DejaVu Sans" w:cs="DejaVu Sans"/>
                 <w:i w:val="false"/>
                 <w:b w:val="false"/>
                 <w:u w:val="none"/>
@@ -684,7 +684,7 @@
             </w:pPr>
             <w:r>
               <w:rPr>
-                <w:rFonts w:ascii="Arial" w:hAnsi="Arial" w:eastAsia="Arial" w:cs="Arial"/>
+                <w:rFonts w:ascii="DejaVu Sans" w:hAnsi="DejaVu Sans" w:eastAsia="DejaVu Sans" w:cs="DejaVu Sans"/>
                 <w:i w:val="false"/>
                 <w:b w:val="false"/>
                 <w:u w:val="none"/>
@@ -699,7 +699,7 @@
       </w:tr>
       <w:tr>
         <w:trPr>
-          <w:trHeight w:val="529" w:hRule="auto"/>
+          <w:trHeight w:val="532" w:hRule="auto"/>
         </w:trPr>
         body3
         <w:tc>
@@ -732,7 +732,7 @@
               <w:spacing w:after="100" w:before="100" w:line="240"/>
               <w:ind w:left="100" w:right="100" w:firstLine="0" w:firstLineChars="0"/>
               <w:rPr>
-                <w:rFonts w:ascii="Arial" w:hAnsi="Arial" w:eastAsia="Arial" w:cs="Arial"/>
+                <w:rFonts w:ascii="DejaVu Sans" w:hAnsi="DejaVu Sans" w:eastAsia="DejaVu Sans" w:cs="DejaVu Sans"/>
                 <w:i w:val="false"/>
                 <w:b w:val="false"/>
                 <w:u w:val="none"/>
@@ -743,7 +743,7 @@
             </w:pPr>
             <w:r>
               <w:rPr>
-                <w:rFonts w:ascii="Arial" w:hAnsi="Arial" w:eastAsia="Arial" w:cs="Arial"/>
+                <w:rFonts w:ascii="DejaVu Sans" w:hAnsi="DejaVu Sans" w:eastAsia="DejaVu Sans" w:cs="DejaVu Sans"/>
                 <w:i w:val="false"/>
                 <w:b w:val="false"/>
                 <w:u w:val="none"/>
@@ -785,7 +785,7 @@
               <w:spacing w:after="100" w:before="100" w:line="240"/>
               <w:ind w:left="100" w:right="100" w:firstLine="0" w:firstLineChars="0"/>
               <w:rPr>
-                <w:rFonts w:ascii="Arial" w:hAnsi="Arial" w:eastAsia="Arial" w:cs="Arial"/>
+                <w:rFonts w:ascii="DejaVu Sans" w:hAnsi="DejaVu Sans" w:eastAsia="DejaVu Sans" w:cs="DejaVu Sans"/>
                 <w:i w:val="false"/>
                 <w:b w:val="false"/>
                 <w:u w:val="none"/>
@@ -796,7 +796,7 @@
             </w:pPr>
             <w:r>
               <w:rPr>
-                <w:rFonts w:ascii="Arial" w:hAnsi="Arial" w:eastAsia="Arial" w:cs="Arial"/>
+                <w:rFonts w:ascii="DejaVu Sans" w:hAnsi="DejaVu Sans" w:eastAsia="DejaVu Sans" w:cs="DejaVu Sans"/>
                 <w:i w:val="false"/>
                 <w:b w:val="false"/>
                 <w:u w:val="none"/>
@@ -838,7 +838,7 @@
               <w:spacing w:after="100" w:before="100" w:line="240"/>
               <w:ind w:left="100" w:right="100" w:firstLine="0" w:firstLineChars="0"/>
               <w:rPr>
-                <w:rFonts w:ascii="Arial" w:hAnsi="Arial" w:eastAsia="Arial" w:cs="Arial"/>
+                <w:rFonts w:ascii="DejaVu Sans" w:hAnsi="DejaVu Sans" w:eastAsia="DejaVu Sans" w:cs="DejaVu Sans"/>
                 <w:i w:val="false"/>
                 <w:b w:val="false"/>
                 <w:u w:val="none"/>
@@ -849,7 +849,7 @@
             </w:pPr>
             <w:r>
               <w:rPr>
-                <w:rFonts w:ascii="Arial" w:hAnsi="Arial" w:eastAsia="Arial" w:cs="Arial"/>
+                <w:rFonts w:ascii="DejaVu Sans" w:hAnsi="DejaVu Sans" w:eastAsia="DejaVu Sans" w:cs="DejaVu Sans"/>
                 <w:i w:val="false"/>
                 <w:b w:val="false"/>
                 <w:u w:val="none"/>
@@ -891,7 +891,7 @@
               <w:spacing w:after="100" w:before="100" w:line="240"/>
               <w:ind w:left="100" w:right="100" w:firstLine="0" w:firstLineChars="0"/>
               <w:rPr>
-                <w:rFonts w:ascii="Arial" w:hAnsi="Arial" w:eastAsia="Arial" w:cs="Arial"/>
+                <w:rFonts w:ascii="DejaVu Sans" w:hAnsi="DejaVu Sans" w:eastAsia="DejaVu Sans" w:cs="DejaVu Sans"/>
                 <w:i w:val="false"/>
                 <w:b w:val="false"/>
                 <w:u w:val="none"/>
@@ -902,7 +902,7 @@
             </w:pPr>
             <w:r>
               <w:rPr>
-                <w:rFonts w:ascii="Arial" w:hAnsi="Arial" w:eastAsia="Arial" w:cs="Arial"/>
+                <w:rFonts w:ascii="DejaVu Sans" w:hAnsi="DejaVu Sans" w:eastAsia="DejaVu Sans" w:cs="DejaVu Sans"/>
                 <w:i w:val="false"/>
                 <w:b w:val="false"/>
                 <w:u w:val="none"/>
@@ -917,7 +917,7 @@
       </w:tr>
       <w:tr>
         <w:trPr>
-          <w:trHeight w:val="528" w:hRule="auto"/>
+          <w:trHeight w:val="534" w:hRule="auto"/>
         </w:trPr>
         body4
         <w:tc>
@@ -950,7 +950,7 @@
               <w:spacing w:after="100" w:before="100" w:line="240"/>
               <w:ind w:left="100" w:right="100" w:firstLine="0" w:firstLineChars="0"/>
               <w:rPr>
-                <w:rFonts w:ascii="Arial" w:hAnsi="Arial" w:eastAsia="Arial" w:cs="Arial"/>
+                <w:rFonts w:ascii="DejaVu Sans" w:hAnsi="DejaVu Sans" w:eastAsia="DejaVu Sans" w:cs="DejaVu Sans"/>
                 <w:i w:val="false"/>
                 <w:b w:val="false"/>
                 <w:u w:val="none"/>
@@ -961,7 +961,7 @@
             </w:pPr>
             <w:r>
               <w:rPr>
-                <w:rFonts w:ascii="Arial" w:hAnsi="Arial" w:eastAsia="Arial" w:cs="Arial"/>
+                <w:rFonts w:ascii="DejaVu Sans" w:hAnsi="DejaVu Sans" w:eastAsia="DejaVu Sans" w:cs="DejaVu Sans"/>
                 <w:i w:val="false"/>
                 <w:b w:val="false"/>
                 <w:u w:val="none"/>
@@ -1003,7 +1003,7 @@
               <w:spacing w:after="100" w:before="100" w:line="240"/>
               <w:ind w:left="100" w:right="100" w:firstLine="0" w:firstLineChars="0"/>
               <w:rPr>
-                <w:rFonts w:ascii="Arial" w:hAnsi="Arial" w:eastAsia="Arial" w:cs="Arial"/>
+                <w:rFonts w:ascii="DejaVu Sans" w:hAnsi="DejaVu Sans" w:eastAsia="DejaVu Sans" w:cs="DejaVu Sans"/>
                 <w:i w:val="false"/>
                 <w:b w:val="false"/>
                 <w:u w:val="none"/>
@@ -1014,7 +1014,7 @@
             </w:pPr>
             <w:r>
               <w:rPr>
-                <w:rFonts w:ascii="Arial" w:hAnsi="Arial" w:eastAsia="Arial" w:cs="Arial"/>
+                <w:rFonts w:ascii="DejaVu Sans" w:hAnsi="DejaVu Sans" w:eastAsia="DejaVu Sans" w:cs="DejaVu Sans"/>
                 <w:i w:val="false"/>
                 <w:b w:val="false"/>
                 <w:u w:val="none"/>
@@ -1056,7 +1056,7 @@
               <w:spacing w:after="100" w:before="100" w:line="240"/>
               <w:ind w:left="100" w:right="100" w:firstLine="0" w:firstLineChars="0"/>
               <w:rPr>
-                <w:rFonts w:ascii="Arial" w:hAnsi="Arial" w:eastAsia="Arial" w:cs="Arial"/>
+                <w:rFonts w:ascii="DejaVu Sans" w:hAnsi="DejaVu Sans" w:eastAsia="DejaVu Sans" w:cs="DejaVu Sans"/>
                 <w:i w:val="false"/>
                 <w:b w:val="false"/>
                 <w:u w:val="none"/>
@@ -1067,7 +1067,7 @@
             </w:pPr>
             <w:r>
               <w:rPr>
-                <w:rFonts w:ascii="Arial" w:hAnsi="Arial" w:eastAsia="Arial" w:cs="Arial"/>
+                <w:rFonts w:ascii="DejaVu Sans" w:hAnsi="DejaVu Sans" w:eastAsia="DejaVu Sans" w:cs="DejaVu Sans"/>
                 <w:i w:val="false"/>
                 <w:b w:val="false"/>
                 <w:u w:val="none"/>
@@ -1109,7 +1109,7 @@
               <w:spacing w:after="100" w:before="100" w:line="240"/>
               <w:ind w:left="100" w:right="100" w:firstLine="0" w:firstLineChars="0"/>
               <w:rPr>
-                <w:rFonts w:ascii="Arial" w:hAnsi="Arial" w:eastAsia="Arial" w:cs="Arial"/>
+                <w:rFonts w:ascii="DejaVu Sans" w:hAnsi="DejaVu Sans" w:eastAsia="DejaVu Sans" w:cs="DejaVu Sans"/>
                 <w:i w:val="false"/>
                 <w:b w:val="false"/>
                 <w:u w:val="none"/>
@@ -1120,7 +1120,7 @@
             </w:pPr>
             <w:r>
               <w:rPr>
-                <w:rFonts w:ascii="Arial" w:hAnsi="Arial" w:eastAsia="Arial" w:cs="Arial"/>
+                <w:rFonts w:ascii="DejaVu Sans" w:hAnsi="DejaVu Sans" w:eastAsia="DejaVu Sans" w:cs="DejaVu Sans"/>
                 <w:i w:val="false"/>
                 <w:b w:val="false"/>
                 <w:u w:val="none"/>

--- a/vignettes/cclosure_estimates.docx
+++ b/vignettes/cclosure_estimates.docx
@@ -368,7 +368,7 @@
                 <w:szCs w:val="16"/>
                 <w:color w:val="000000"/>
               </w:rPr>
-              <w:t xml:space="preserve">121.581</w:t>
+              <w:t xml:space="preserve">121.5810</w:t>
             </w:r>
           </w:p>
         </w:tc>
@@ -586,7 +586,7 @@
                 <w:szCs w:val="16"/>
                 <w:color w:val="000000"/>
               </w:rPr>
-              <w:t xml:space="preserve">-6.868</w:t>
+              <w:t xml:space="preserve">114.7128</w:t>
             </w:r>
           </w:p>
         </w:tc>
@@ -804,7 +804,7 @@
                 <w:szCs w:val="16"/>
                 <w:color w:val="000000"/>
               </w:rPr>
-              <w:t xml:space="preserve">-11.349</w:t>
+              <w:t xml:space="preserve">110.2318</w:t>
             </w:r>
           </w:p>
         </w:tc>
@@ -1022,7 +1022,7 @@
                 <w:szCs w:val="16"/>
                 <w:color w:val="000000"/>
               </w:rPr>
-              <w:t xml:space="preserve">4.170</w:t>
+              <w:t xml:space="preserve">125.7508</w:t>
             </w:r>
           </w:p>
         </w:tc>
